--- a/SESSION 7.docx
+++ b/SESSION 7.docx
@@ -380,6 +380,7 @@
       <w:r>
         <w:rPr>
           <w:rFonts w:ascii="Times New Roman" w:eastAsia="Times New Roman" w:hAnsi="Times New Roman" w:cs="Times New Roman"/>
+          <w:noProof/>
           <w:kern w:val="0"/>
           <w14:ligatures w14:val="none"/>
         </w:rPr>
@@ -1068,6 +1069,7 @@
       <w:r>
         <w:rPr>
           <w:rFonts w:ascii="Times New Roman" w:eastAsia="Times New Roman" w:hAnsi="Times New Roman" w:cs="Times New Roman"/>
+          <w:noProof/>
           <w:kern w:val="0"/>
           <w14:ligatures w14:val="none"/>
         </w:rPr>
@@ -1939,6 +1941,7 @@
       <w:r>
         <w:rPr>
           <w:rFonts w:ascii="Times New Roman" w:eastAsia="Times New Roman" w:hAnsi="Times New Roman" w:cs="Times New Roman"/>
+          <w:noProof/>
           <w:kern w:val="0"/>
           <w14:ligatures w14:val="none"/>
         </w:rPr>
@@ -2123,6 +2126,7 @@
       <w:r>
         <w:rPr>
           <w:rFonts w:ascii="Times New Roman" w:eastAsia="Times New Roman" w:hAnsi="Times New Roman" w:cs="Times New Roman"/>
+          <w:noProof/>
           <w:kern w:val="0"/>
           <w14:ligatures w14:val="none"/>
         </w:rPr>
@@ -3702,6 +3706,1261 @@
           <w14:ligatures w14:val="none"/>
         </w:rPr>
       </w:pPr>
+      <w:r>
+        <w:rPr>
+          <w:rFonts w:ascii="Times New Roman" w:eastAsia="Times New Roman" w:hAnsi="Times New Roman" w:cs="Times New Roman"/>
+          <w:kern w:val="0"/>
+          <w:lang w:val="vi-VN"/>
+          <w14:ligatures w14:val="none"/>
+        </w:rPr>
+        <w:t>Bài 6:</w:t>
+      </w:r>
+    </w:p>
+    <w:p>
+      <w:pPr>
+        <w:rPr>
+          <w:lang w:val="vi-VN"/>
+        </w:rPr>
+      </w:pPr>
+      <w:r>
+        <w:t>HỆ</w:t>
+      </w:r>
+      <w:r>
+        <w:rPr>
+          <w:lang w:val="vi-VN"/>
+        </w:rPr>
+        <w:t xml:space="preserve"> THỐNG QUẢN LÝ BÁN HÀNG</w:t>
+      </w:r>
+    </w:p>
+    <w:p>
+      <w:pPr>
+        <w:pStyle w:val="ListParagraph"/>
+        <w:numPr>
+          <w:ilvl w:val="0"/>
+          <w:numId w:val="1"/>
+        </w:numPr>
+        <w:rPr>
+          <w:lang w:val="vi-VN"/>
+        </w:rPr>
+      </w:pPr>
+      <w:r>
+        <w:rPr>
+          <w:lang w:val="vi-VN"/>
+        </w:rPr>
+        <w:t>Phân tích kiến trúc tổng thể</w:t>
+      </w:r>
+    </w:p>
+    <w:p>
+      <w:pPr>
+        <w:pStyle w:val="ListParagraph"/>
+        <w:numPr>
+          <w:ilvl w:val="0"/>
+          <w:numId w:val="2"/>
+        </w:numPr>
+        <w:rPr>
+          <w:lang w:val="vi-VN"/>
+        </w:rPr>
+      </w:pPr>
+      <w:r>
+        <w:rPr>
+          <w:lang w:val="vi-VN"/>
+        </w:rPr>
+        <w:t>Tầng giao diện(presentation): Thiết kế UI(Danh Sách sản phẩm, giỏ hàng, thanh toán đơn hàng, chi tiết người dùng)</w:t>
+      </w:r>
+    </w:p>
+    <w:p>
+      <w:pPr>
+        <w:pStyle w:val="ListParagraph"/>
+        <w:numPr>
+          <w:ilvl w:val="0"/>
+          <w:numId w:val="2"/>
+        </w:numPr>
+        <w:rPr>
+          <w:lang w:val="vi-VN"/>
+        </w:rPr>
+      </w:pPr>
+      <w:r>
+        <w:rPr>
+          <w:lang w:val="vi-VN"/>
+        </w:rPr>
+        <w:t>Tầng xử lý nghiệp vụ, logic(business): tìm kiếm người dùng, thêm sản phẩm vào giỏ hàng, thanh toán đơn hàng, xem thông tin chi tiết người dùng)</w:t>
+      </w:r>
+    </w:p>
+    <w:p>
+      <w:pPr>
+        <w:pStyle w:val="ListParagraph"/>
+        <w:numPr>
+          <w:ilvl w:val="0"/>
+          <w:numId w:val="2"/>
+        </w:numPr>
+        <w:rPr>
+          <w:lang w:val="vi-VN"/>
+        </w:rPr>
+      </w:pPr>
+      <w:r>
+        <w:rPr>
+          <w:lang w:val="vi-VN"/>
+        </w:rPr>
+        <w:t>Tầng dữ liệu(Data Access): chọn cơ sở dữ liệu để lưu: tạo ảng dữ liệu:</w:t>
+      </w:r>
+    </w:p>
+    <w:p>
+      <w:pPr>
+        <w:pStyle w:val="ListParagraph"/>
+        <w:numPr>
+          <w:ilvl w:val="2"/>
+          <w:numId w:val="2"/>
+        </w:numPr>
+        <w:rPr>
+          <w:lang w:val="vi-VN"/>
+        </w:rPr>
+      </w:pPr>
+      <w:r>
+        <w:rPr>
+          <w:lang w:val="vi-VN"/>
+        </w:rPr>
+        <w:t>Bảng người dùng(Id,tên,địa chỉ, sdt...)</w:t>
+      </w:r>
+    </w:p>
+    <w:p>
+      <w:pPr>
+        <w:pStyle w:val="ListParagraph"/>
+        <w:numPr>
+          <w:ilvl w:val="2"/>
+          <w:numId w:val="2"/>
+        </w:numPr>
+        <w:rPr>
+          <w:lang w:val="vi-VN"/>
+        </w:rPr>
+      </w:pPr>
+      <w:r>
+        <w:rPr>
+          <w:lang w:val="vi-VN"/>
+        </w:rPr>
+        <w:t>Bảng danh sách(Id, tên,giá,số lượng,ảnh,...)</w:t>
+      </w:r>
+    </w:p>
+    <w:p>
+      <w:pPr>
+        <w:pStyle w:val="ListParagraph"/>
+        <w:numPr>
+          <w:ilvl w:val="2"/>
+          <w:numId w:val="2"/>
+        </w:numPr>
+        <w:rPr>
+          <w:lang w:val="vi-VN"/>
+        </w:rPr>
+      </w:pPr>
+      <w:r>
+        <w:rPr>
+          <w:lang w:val="vi-VN"/>
+        </w:rPr>
+        <w:t>Bảng Hóa đơn(Id,Id người dùng, Id sản phẩm...)</w:t>
+      </w:r>
+    </w:p>
+    <w:p>
+      <w:pPr>
+        <w:pStyle w:val="ListParagraph"/>
+        <w:numPr>
+          <w:ilvl w:val="2"/>
+          <w:numId w:val="2"/>
+        </w:numPr>
+        <w:rPr>
+          <w:lang w:val="vi-VN"/>
+        </w:rPr>
+      </w:pPr>
+      <w:r>
+        <w:rPr>
+          <w:lang w:val="vi-VN"/>
+        </w:rPr>
+        <w:t>Bảng Thanh toán(id,id bảng hóa đơn,...)</w:t>
+      </w:r>
+    </w:p>
+    <w:p>
+      <w:pPr>
+        <w:pStyle w:val="ListParagraph"/>
+        <w:numPr>
+          <w:ilvl w:val="0"/>
+          <w:numId w:val="1"/>
+        </w:numPr>
+        <w:rPr>
+          <w:lang w:val="vi-VN"/>
+        </w:rPr>
+      </w:pPr>
+      <w:r>
+        <w:rPr>
+          <w:lang w:val="vi-VN"/>
+        </w:rPr>
+        <w:t>Xác định các thành phần chính của hệ thống</w:t>
+      </w:r>
+    </w:p>
+    <w:p>
+      <w:pPr>
+        <w:pStyle w:val="ListParagraph"/>
+        <w:numPr>
+          <w:ilvl w:val="1"/>
+          <w:numId w:val="1"/>
+        </w:numPr>
+        <w:rPr>
+          <w:lang w:val="vi-VN"/>
+        </w:rPr>
+      </w:pPr>
+      <w:r>
+        <w:rPr>
+          <w:lang w:val="vi-VN"/>
+        </w:rPr>
+        <w:t>FRONTEND(HTML,CSS,REACTJS,ANGULAR,VUE,MOBILE)</w:t>
+      </w:r>
+    </w:p>
+    <w:p>
+      <w:pPr>
+        <w:pStyle w:val="ListParagraph"/>
+        <w:numPr>
+          <w:ilvl w:val="1"/>
+          <w:numId w:val="1"/>
+        </w:numPr>
+        <w:rPr>
+          <w:lang w:val="vi-VN"/>
+        </w:rPr>
+      </w:pPr>
+      <w:r>
+        <w:rPr>
+          <w:lang w:val="vi-VN"/>
+        </w:rPr>
+        <w:t>BACKEND(API xử lý nghiệp vụ,API tìm kiếm người dùng...)</w:t>
+      </w:r>
+    </w:p>
+    <w:p>
+      <w:pPr>
+        <w:pStyle w:val="ListParagraph"/>
+        <w:numPr>
+          <w:ilvl w:val="1"/>
+          <w:numId w:val="1"/>
+        </w:numPr>
+        <w:rPr>
+          <w:lang w:val="vi-VN"/>
+        </w:rPr>
+      </w:pPr>
+      <w:r>
+        <w:rPr>
+          <w:lang w:val="vi-VN"/>
+        </w:rPr>
+        <w:t>DATABASE (Lưu trữ dữ liệu chọn cơ sở dữ liệu, thiết kế bảng dữ liệu)</w:t>
+      </w:r>
+    </w:p>
+    <w:p>
+      <w:pPr>
+        <w:pStyle w:val="ListParagraph"/>
+        <w:numPr>
+          <w:ilvl w:val="1"/>
+          <w:numId w:val="1"/>
+        </w:numPr>
+        <w:rPr>
+          <w:lang w:val="vi-VN"/>
+        </w:rPr>
+      </w:pPr>
+      <w:r>
+        <w:rPr>
+          <w:lang w:val="vi-VN"/>
+        </w:rPr>
+        <w:t>EXTERNAL SERVICES (dịch vụ bên ngoài)</w:t>
+      </w:r>
+    </w:p>
+    <w:p>
+      <w:pPr>
+        <w:pStyle w:val="ListParagraph"/>
+        <w:numPr>
+          <w:ilvl w:val="2"/>
+          <w:numId w:val="1"/>
+        </w:numPr>
+        <w:rPr>
+          <w:lang w:val="vi-VN"/>
+        </w:rPr>
+      </w:pPr>
+      <w:r>
+        <w:rPr>
+          <w:lang w:val="vi-VN"/>
+        </w:rPr>
+        <w:t>Delivery</w:t>
+      </w:r>
+    </w:p>
+    <w:p>
+      <w:pPr>
+        <w:pStyle w:val="ListParagraph"/>
+        <w:numPr>
+          <w:ilvl w:val="2"/>
+          <w:numId w:val="1"/>
+        </w:numPr>
+        <w:rPr>
+          <w:lang w:val="vi-VN"/>
+        </w:rPr>
+      </w:pPr>
+      <w:r>
+        <w:rPr>
+          <w:lang w:val="vi-VN"/>
+        </w:rPr>
+        <w:t>Payment</w:t>
+      </w:r>
+    </w:p>
+    <w:p>
+      <w:pPr>
+        <w:pStyle w:val="ListParagraph"/>
+        <w:numPr>
+          <w:ilvl w:val="2"/>
+          <w:numId w:val="1"/>
+        </w:numPr>
+        <w:rPr>
+          <w:lang w:val="vi-VN"/>
+        </w:rPr>
+      </w:pPr>
+      <w:r>
+        <w:rPr>
+          <w:lang w:val="vi-VN"/>
+        </w:rPr>
+        <w:t>Grid Email, NodeMailer...: gửi mail</w:t>
+      </w:r>
+    </w:p>
+    <w:p>
+      <w:pPr>
+        <w:spacing w:after="0" w:line="240" w:lineRule="auto"/>
+        <w:ind w:left="360"/>
+        <w:rPr>
+          <w:rFonts w:ascii="Times New Roman" w:eastAsia="Times New Roman" w:hAnsi="Times New Roman" w:cs="Times New Roman"/>
+          <w:kern w:val="0"/>
+          <w:lang w:val="vi-VN"/>
+          <w14:ligatures w14:val="none"/>
+        </w:rPr>
+      </w:pPr>
+    </w:p>
+    <w:p>
+      <w:pPr>
+        <w:spacing w:after="0" w:line="240" w:lineRule="auto"/>
+        <w:ind w:left="360"/>
+        <w:rPr>
+          <w:rFonts w:ascii="Times New Roman" w:eastAsia="Times New Roman" w:hAnsi="Times New Roman" w:cs="Times New Roman"/>
+          <w:kern w:val="0"/>
+          <w:lang w:val="vi-VN"/>
+          <w14:ligatures w14:val="none"/>
+        </w:rPr>
+      </w:pPr>
+    </w:p>
+    <w:p>
+      <w:pPr>
+        <w:spacing w:after="0" w:line="240" w:lineRule="auto"/>
+        <w:ind w:left="360"/>
+        <w:rPr>
+          <w:rFonts w:ascii="Times New Roman" w:eastAsia="Times New Roman" w:hAnsi="Times New Roman" w:cs="Times New Roman"/>
+          <w:kern w:val="0"/>
+          <w:lang w:val="vi-VN"/>
+          <w14:ligatures w14:val="none"/>
+        </w:rPr>
+      </w:pPr>
+      <w:r>
+        <w:rPr>
+          <w:noProof/>
+        </w:rPr>
+        <w:drawing>
+          <wp:inline distT="0" distB="0" distL="0" distR="0" wp14:anchorId="1E6388EE" wp14:editId="24EDB43E">
+            <wp:extent cx="4937760" cy="4768850"/>
+            <wp:effectExtent l="0" t="0" r="0" b="0"/>
+            <wp:docPr id="511418450" name="Picture 1" descr="A black and white screen with black text&#10;&#10;AI-generated content may be incorrect."/>
+            <wp:cNvGraphicFramePr>
+              <a:graphicFrameLocks xmlns:a="http://schemas.openxmlformats.org/drawingml/2006/main" noChangeAspect="1"/>
+            </wp:cNvGraphicFramePr>
+            <a:graphic xmlns:a="http://schemas.openxmlformats.org/drawingml/2006/main">
+              <a:graphicData uri="http://schemas.openxmlformats.org/drawingml/2006/picture">
+                <pic:pic xmlns:pic="http://schemas.openxmlformats.org/drawingml/2006/picture">
+                  <pic:nvPicPr>
+                    <pic:cNvPr id="511418450" name="Picture 1" descr="A black and white screen with black text&#10;&#10;AI-generated content may be incorrect."/>
+                    <pic:cNvPicPr>
+                      <a:picLocks noChangeAspect="1" noChangeArrowheads="1"/>
+                    </pic:cNvPicPr>
+                  </pic:nvPicPr>
+                  <pic:blipFill>
+                    <a:blip r:embed="rId9" cstate="print">
+                      <a:extLst>
+                        <a:ext uri="{28A0092B-C50C-407E-A947-70E740481C1C}">
+                          <a14:useLocalDpi xmlns:a14="http://schemas.microsoft.com/office/drawing/2010/main" val="0"/>
+                        </a:ext>
+                      </a:extLst>
+                    </a:blip>
+                    <a:srcRect/>
+                    <a:stretch>
+                      <a:fillRect/>
+                    </a:stretch>
+                  </pic:blipFill>
+                  <pic:spPr bwMode="auto">
+                    <a:xfrm>
+                      <a:off x="0" y="0"/>
+                      <a:ext cx="4942734" cy="4773654"/>
+                    </a:xfrm>
+                    <a:prstGeom prst="rect">
+                      <a:avLst/>
+                    </a:prstGeom>
+                    <a:noFill/>
+                    <a:ln>
+                      <a:noFill/>
+                    </a:ln>
+                  </pic:spPr>
+                </pic:pic>
+              </a:graphicData>
+            </a:graphic>
+          </wp:inline>
+        </w:drawing>
+      </w:r>
+    </w:p>
+    <w:p>
+      <w:pPr>
+        <w:spacing w:after="0" w:line="240" w:lineRule="auto"/>
+        <w:ind w:left="360"/>
+        <w:rPr>
+          <w:rFonts w:ascii="Times New Roman" w:eastAsia="Times New Roman" w:hAnsi="Times New Roman" w:cs="Times New Roman"/>
+          <w:kern w:val="0"/>
+          <w:lang w:val="vi-VN"/>
+          <w14:ligatures w14:val="none"/>
+        </w:rPr>
+      </w:pPr>
+    </w:p>
+    <w:p>
+      <w:pPr>
+        <w:spacing w:after="0" w:line="240" w:lineRule="auto"/>
+        <w:ind w:left="360"/>
+        <w:rPr>
+          <w:rFonts w:ascii="Times New Roman" w:eastAsia="Times New Roman" w:hAnsi="Times New Roman" w:cs="Times New Roman"/>
+          <w:kern w:val="0"/>
+          <w:lang w:val="vi-VN"/>
+          <w14:ligatures w14:val="none"/>
+        </w:rPr>
+      </w:pPr>
+    </w:p>
+    <w:p>
+      <w:pPr>
+        <w:spacing w:after="0" w:line="240" w:lineRule="auto"/>
+        <w:ind w:left="360"/>
+        <w:rPr>
+          <w:rFonts w:ascii="Times New Roman" w:eastAsia="Times New Roman" w:hAnsi="Times New Roman" w:cs="Times New Roman"/>
+          <w:kern w:val="0"/>
+          <w:lang w:val="vi-VN"/>
+          <w14:ligatures w14:val="none"/>
+        </w:rPr>
+      </w:pPr>
+    </w:p>
+    <w:p>
+      <w:pPr>
+        <w:spacing w:after="0" w:line="240" w:lineRule="auto"/>
+        <w:ind w:left="360"/>
+        <w:rPr>
+          <w:rFonts w:ascii="Times New Roman" w:eastAsia="Times New Roman" w:hAnsi="Times New Roman" w:cs="Times New Roman"/>
+          <w:kern w:val="0"/>
+          <w:lang w:val="vi-VN"/>
+          <w14:ligatures w14:val="none"/>
+        </w:rPr>
+      </w:pPr>
+      <w:r>
+        <w:rPr>
+          <w:rFonts w:ascii="Times New Roman" w:eastAsia="Times New Roman" w:hAnsi="Times New Roman" w:cs="Times New Roman"/>
+          <w:kern w:val="0"/>
+          <w:lang w:val="vi-VN"/>
+          <w14:ligatures w14:val="none"/>
+        </w:rPr>
+        <w:t>Bài 7:</w:t>
+      </w:r>
+    </w:p>
+    <w:p>
+      <w:pPr>
+        <w:spacing w:after="0" w:line="240" w:lineRule="auto"/>
+        <w:ind w:left="360"/>
+        <w:rPr>
+          <w:rFonts w:ascii="Times New Roman" w:eastAsia="Times New Roman" w:hAnsi="Times New Roman" w:cs="Times New Roman"/>
+          <w:kern w:val="0"/>
+          <w:lang w:val="vi-VN"/>
+          <w14:ligatures w14:val="none"/>
+        </w:rPr>
+      </w:pPr>
+      <w:r>
+        <w:rPr>
+          <w:rFonts w:ascii="Times New Roman" w:eastAsia="Times New Roman" w:hAnsi="Times New Roman" w:cs="Times New Roman"/>
+          <w:kern w:val="0"/>
+          <w:lang w:val="vi-VN"/>
+          <w14:ligatures w14:val="none"/>
+        </w:rPr>
+        <w:t>Bảng mapping:</w:t>
+      </w:r>
+    </w:p>
+    <w:tbl>
+      <w:tblPr>
+        <w:tblStyle w:val="TableGrid"/>
+        <w:tblW w:w="9695" w:type="dxa"/>
+        <w:tblLook w:val="04A0" w:firstRow="1" w:lastRow="0" w:firstColumn="1" w:lastColumn="0" w:noHBand="0" w:noVBand="1"/>
+      </w:tblPr>
+      <w:tblGrid>
+        <w:gridCol w:w="1713"/>
+        <w:gridCol w:w="2392"/>
+        <w:gridCol w:w="1953"/>
+        <w:gridCol w:w="3637"/>
+      </w:tblGrid>
+      <w:tr>
+        <w:trPr>
+          <w:trHeight w:val="339"/>
+        </w:trPr>
+        <w:tc>
+          <w:tcPr>
+            <w:tcW w:w="0" w:type="auto"/>
+            <w:hideMark/>
+          </w:tcPr>
+          <w:p>
+            <w:pPr>
+              <w:ind w:left="360"/>
+              <w:rPr>
+                <w:rFonts w:ascii="Times New Roman" w:eastAsia="Times New Roman" w:hAnsi="Times New Roman" w:cs="Times New Roman"/>
+                <w:b/>
+                <w:bCs/>
+                <w:kern w:val="0"/>
+                <w14:ligatures w14:val="none"/>
+              </w:rPr>
+            </w:pPr>
+            <w:r>
+              <w:rPr>
+                <w:rFonts w:ascii="Times New Roman" w:eastAsia="Times New Roman" w:hAnsi="Times New Roman" w:cs="Times New Roman"/>
+                <w:b/>
+                <w:bCs/>
+                <w:kern w:val="0"/>
+                <w14:ligatures w14:val="none"/>
+              </w:rPr>
+              <w:t>Use Case</w:t>
+            </w:r>
+          </w:p>
+        </w:tc>
+        <w:tc>
+          <w:tcPr>
+            <w:tcW w:w="0" w:type="auto"/>
+            <w:hideMark/>
+          </w:tcPr>
+          <w:p>
+            <w:pPr>
+              <w:ind w:left="360"/>
+              <w:rPr>
+                <w:rFonts w:ascii="Times New Roman" w:eastAsia="Times New Roman" w:hAnsi="Times New Roman" w:cs="Times New Roman"/>
+                <w:b/>
+                <w:bCs/>
+                <w:kern w:val="0"/>
+                <w14:ligatures w14:val="none"/>
+              </w:rPr>
+            </w:pPr>
+            <w:r>
+              <w:rPr>
+                <w:rFonts w:ascii="Times New Roman" w:eastAsia="Times New Roman" w:hAnsi="Times New Roman" w:cs="Times New Roman"/>
+                <w:b/>
+                <w:bCs/>
+                <w:kern w:val="0"/>
+                <w14:ligatures w14:val="none"/>
+              </w:rPr>
+              <w:t>Module</w:t>
+            </w:r>
+          </w:p>
+        </w:tc>
+        <w:tc>
+          <w:tcPr>
+            <w:tcW w:w="0" w:type="auto"/>
+            <w:hideMark/>
+          </w:tcPr>
+          <w:p>
+            <w:pPr>
+              <w:ind w:left="360"/>
+              <w:rPr>
+                <w:rFonts w:ascii="Times New Roman" w:eastAsia="Times New Roman" w:hAnsi="Times New Roman" w:cs="Times New Roman"/>
+                <w:b/>
+                <w:bCs/>
+                <w:kern w:val="0"/>
+                <w14:ligatures w14:val="none"/>
+              </w:rPr>
+            </w:pPr>
+            <w:r>
+              <w:rPr>
+                <w:rFonts w:ascii="Times New Roman" w:eastAsia="Times New Roman" w:hAnsi="Times New Roman" w:cs="Times New Roman"/>
+                <w:b/>
+                <w:bCs/>
+                <w:kern w:val="0"/>
+                <w14:ligatures w14:val="none"/>
+              </w:rPr>
+              <w:t>Tầng</w:t>
+            </w:r>
+          </w:p>
+        </w:tc>
+        <w:tc>
+          <w:tcPr>
+            <w:tcW w:w="0" w:type="auto"/>
+            <w:hideMark/>
+          </w:tcPr>
+          <w:p>
+            <w:pPr>
+              <w:ind w:left="360"/>
+              <w:rPr>
+                <w:rFonts w:ascii="Times New Roman" w:eastAsia="Times New Roman" w:hAnsi="Times New Roman" w:cs="Times New Roman"/>
+                <w:b/>
+                <w:bCs/>
+                <w:kern w:val="0"/>
+                <w14:ligatures w14:val="none"/>
+              </w:rPr>
+            </w:pPr>
+            <w:r>
+              <w:rPr>
+                <w:rFonts w:ascii="Times New Roman" w:eastAsia="Times New Roman" w:hAnsi="Times New Roman" w:cs="Times New Roman"/>
+                <w:b/>
+                <w:bCs/>
+                <w:kern w:val="0"/>
+                <w14:ligatures w14:val="none"/>
+              </w:rPr>
+              <w:t>Ghi chú</w:t>
+            </w:r>
+          </w:p>
+        </w:tc>
+      </w:tr>
+      <w:tr>
+        <w:trPr>
+          <w:trHeight w:val="678"/>
+        </w:trPr>
+        <w:tc>
+          <w:tcPr>
+            <w:tcW w:w="0" w:type="auto"/>
+            <w:hideMark/>
+          </w:tcPr>
+          <w:p>
+            <w:pPr>
+              <w:ind w:left="360"/>
+              <w:rPr>
+                <w:rFonts w:ascii="Times New Roman" w:eastAsia="Times New Roman" w:hAnsi="Times New Roman" w:cs="Times New Roman"/>
+                <w:kern w:val="0"/>
+                <w14:ligatures w14:val="none"/>
+              </w:rPr>
+            </w:pPr>
+            <w:r>
+              <w:rPr>
+                <w:rFonts w:ascii="Times New Roman" w:eastAsia="Times New Roman" w:hAnsi="Times New Roman" w:cs="Times New Roman"/>
+                <w:kern w:val="0"/>
+                <w14:ligatures w14:val="none"/>
+              </w:rPr>
+              <w:t>Đăng ký tài khoản</w:t>
+            </w:r>
+          </w:p>
+        </w:tc>
+        <w:tc>
+          <w:tcPr>
+            <w:tcW w:w="0" w:type="auto"/>
+            <w:hideMark/>
+          </w:tcPr>
+          <w:p>
+            <w:pPr>
+              <w:ind w:left="360"/>
+              <w:rPr>
+                <w:rFonts w:ascii="Times New Roman" w:eastAsia="Times New Roman" w:hAnsi="Times New Roman" w:cs="Times New Roman"/>
+                <w:kern w:val="0"/>
+                <w14:ligatures w14:val="none"/>
+              </w:rPr>
+            </w:pPr>
+            <w:r>
+              <w:rPr>
+                <w:rFonts w:ascii="Times New Roman" w:eastAsia="Times New Roman" w:hAnsi="Times New Roman" w:cs="Times New Roman"/>
+                <w:b/>
+                <w:bCs/>
+                <w:kern w:val="0"/>
+                <w14:ligatures w14:val="none"/>
+              </w:rPr>
+              <w:t>User Management</w:t>
+            </w:r>
+          </w:p>
+        </w:tc>
+        <w:tc>
+          <w:tcPr>
+            <w:tcW w:w="0" w:type="auto"/>
+            <w:hideMark/>
+          </w:tcPr>
+          <w:p>
+            <w:pPr>
+              <w:ind w:left="360"/>
+              <w:rPr>
+                <w:rFonts w:ascii="Times New Roman" w:eastAsia="Times New Roman" w:hAnsi="Times New Roman" w:cs="Times New Roman"/>
+                <w:kern w:val="0"/>
+                <w14:ligatures w14:val="none"/>
+              </w:rPr>
+            </w:pPr>
+            <w:r>
+              <w:rPr>
+                <w:rFonts w:ascii="Times New Roman" w:eastAsia="Times New Roman" w:hAnsi="Times New Roman" w:cs="Times New Roman"/>
+                <w:kern w:val="0"/>
+                <w14:ligatures w14:val="none"/>
+              </w:rPr>
+              <w:t>Backend</w:t>
+            </w:r>
+          </w:p>
+        </w:tc>
+        <w:tc>
+          <w:tcPr>
+            <w:tcW w:w="0" w:type="auto"/>
+            <w:hideMark/>
+          </w:tcPr>
+          <w:p>
+            <w:pPr>
+              <w:ind w:left="360"/>
+              <w:rPr>
+                <w:rFonts w:ascii="Times New Roman" w:eastAsia="Times New Roman" w:hAnsi="Times New Roman" w:cs="Times New Roman"/>
+                <w:kern w:val="0"/>
+                <w14:ligatures w14:val="none"/>
+              </w:rPr>
+            </w:pPr>
+            <w:r>
+              <w:rPr>
+                <w:rFonts w:ascii="Times New Roman" w:eastAsia="Times New Roman" w:hAnsi="Times New Roman" w:cs="Times New Roman"/>
+                <w:kern w:val="0"/>
+                <w14:ligatures w14:val="none"/>
+              </w:rPr>
+              <w:t>Xử lý tạo tài khoản, validate email, mã hóa mật khẩu</w:t>
+            </w:r>
+          </w:p>
+        </w:tc>
+      </w:tr>
+      <w:tr>
+        <w:trPr>
+          <w:trHeight w:val="663"/>
+        </w:trPr>
+        <w:tc>
+          <w:tcPr>
+            <w:tcW w:w="0" w:type="auto"/>
+            <w:hideMark/>
+          </w:tcPr>
+          <w:p>
+            <w:pPr>
+              <w:ind w:left="360"/>
+              <w:rPr>
+                <w:rFonts w:ascii="Times New Roman" w:eastAsia="Times New Roman" w:hAnsi="Times New Roman" w:cs="Times New Roman"/>
+                <w:kern w:val="0"/>
+                <w14:ligatures w14:val="none"/>
+              </w:rPr>
+            </w:pPr>
+            <w:r>
+              <w:rPr>
+                <w:rFonts w:ascii="Times New Roman" w:eastAsia="Times New Roman" w:hAnsi="Times New Roman" w:cs="Times New Roman"/>
+                <w:kern w:val="0"/>
+                <w14:ligatures w14:val="none"/>
+              </w:rPr>
+              <w:t>Đăng nhập</w:t>
+            </w:r>
+          </w:p>
+        </w:tc>
+        <w:tc>
+          <w:tcPr>
+            <w:tcW w:w="0" w:type="auto"/>
+            <w:hideMark/>
+          </w:tcPr>
+          <w:p>
+            <w:pPr>
+              <w:ind w:left="360"/>
+              <w:rPr>
+                <w:rFonts w:ascii="Times New Roman" w:eastAsia="Times New Roman" w:hAnsi="Times New Roman" w:cs="Times New Roman"/>
+                <w:kern w:val="0"/>
+                <w14:ligatures w14:val="none"/>
+              </w:rPr>
+            </w:pPr>
+            <w:r>
+              <w:rPr>
+                <w:rFonts w:ascii="Times New Roman" w:eastAsia="Times New Roman" w:hAnsi="Times New Roman" w:cs="Times New Roman"/>
+                <w:b/>
+                <w:bCs/>
+                <w:kern w:val="0"/>
+                <w14:ligatures w14:val="none"/>
+              </w:rPr>
+              <w:t>Authentication</w:t>
+            </w:r>
+          </w:p>
+        </w:tc>
+        <w:tc>
+          <w:tcPr>
+            <w:tcW w:w="0" w:type="auto"/>
+            <w:hideMark/>
+          </w:tcPr>
+          <w:p>
+            <w:pPr>
+              <w:ind w:left="360"/>
+              <w:rPr>
+                <w:rFonts w:ascii="Times New Roman" w:eastAsia="Times New Roman" w:hAnsi="Times New Roman" w:cs="Times New Roman"/>
+                <w:kern w:val="0"/>
+                <w14:ligatures w14:val="none"/>
+              </w:rPr>
+            </w:pPr>
+            <w:r>
+              <w:rPr>
+                <w:rFonts w:ascii="Times New Roman" w:eastAsia="Times New Roman" w:hAnsi="Times New Roman" w:cs="Times New Roman"/>
+                <w:kern w:val="0"/>
+                <w14:ligatures w14:val="none"/>
+              </w:rPr>
+              <w:t>Backend</w:t>
+            </w:r>
+          </w:p>
+        </w:tc>
+        <w:tc>
+          <w:tcPr>
+            <w:tcW w:w="0" w:type="auto"/>
+            <w:hideMark/>
+          </w:tcPr>
+          <w:p>
+            <w:pPr>
+              <w:ind w:left="360"/>
+              <w:rPr>
+                <w:rFonts w:ascii="Times New Roman" w:eastAsia="Times New Roman" w:hAnsi="Times New Roman" w:cs="Times New Roman"/>
+                <w:kern w:val="0"/>
+                <w14:ligatures w14:val="none"/>
+              </w:rPr>
+            </w:pPr>
+            <w:r>
+              <w:rPr>
+                <w:rFonts w:ascii="Times New Roman" w:eastAsia="Times New Roman" w:hAnsi="Times New Roman" w:cs="Times New Roman"/>
+                <w:kern w:val="0"/>
+                <w14:ligatures w14:val="none"/>
+              </w:rPr>
+              <w:t>Xác thực (JWT), quản lý session/token</w:t>
+            </w:r>
+          </w:p>
+        </w:tc>
+      </w:tr>
+      <w:tr>
+        <w:trPr>
+          <w:trHeight w:val="678"/>
+        </w:trPr>
+        <w:tc>
+          <w:tcPr>
+            <w:tcW w:w="0" w:type="auto"/>
+            <w:hideMark/>
+          </w:tcPr>
+          <w:p>
+            <w:pPr>
+              <w:ind w:left="360"/>
+              <w:rPr>
+                <w:rFonts w:ascii="Times New Roman" w:eastAsia="Times New Roman" w:hAnsi="Times New Roman" w:cs="Times New Roman"/>
+                <w:kern w:val="0"/>
+                <w14:ligatures w14:val="none"/>
+              </w:rPr>
+            </w:pPr>
+            <w:r>
+              <w:rPr>
+                <w:rFonts w:ascii="Times New Roman" w:eastAsia="Times New Roman" w:hAnsi="Times New Roman" w:cs="Times New Roman"/>
+                <w:kern w:val="0"/>
+                <w14:ligatures w14:val="none"/>
+              </w:rPr>
+              <w:t>Xem khóa học</w:t>
+            </w:r>
+          </w:p>
+        </w:tc>
+        <w:tc>
+          <w:tcPr>
+            <w:tcW w:w="0" w:type="auto"/>
+            <w:hideMark/>
+          </w:tcPr>
+          <w:p>
+            <w:pPr>
+              <w:ind w:left="360"/>
+              <w:rPr>
+                <w:rFonts w:ascii="Times New Roman" w:eastAsia="Times New Roman" w:hAnsi="Times New Roman" w:cs="Times New Roman"/>
+                <w:kern w:val="0"/>
+                <w14:ligatures w14:val="none"/>
+              </w:rPr>
+            </w:pPr>
+            <w:r>
+              <w:rPr>
+                <w:rFonts w:ascii="Times New Roman" w:eastAsia="Times New Roman" w:hAnsi="Times New Roman" w:cs="Times New Roman"/>
+                <w:b/>
+                <w:bCs/>
+                <w:kern w:val="0"/>
+                <w14:ligatures w14:val="none"/>
+              </w:rPr>
+              <w:t>Course Management</w:t>
+            </w:r>
+          </w:p>
+        </w:tc>
+        <w:tc>
+          <w:tcPr>
+            <w:tcW w:w="0" w:type="auto"/>
+            <w:hideMark/>
+          </w:tcPr>
+          <w:p>
+            <w:pPr>
+              <w:ind w:left="360"/>
+              <w:rPr>
+                <w:rFonts w:ascii="Times New Roman" w:eastAsia="Times New Roman" w:hAnsi="Times New Roman" w:cs="Times New Roman"/>
+                <w:kern w:val="0"/>
+                <w14:ligatures w14:val="none"/>
+              </w:rPr>
+            </w:pPr>
+            <w:r>
+              <w:rPr>
+                <w:rFonts w:ascii="Times New Roman" w:eastAsia="Times New Roman" w:hAnsi="Times New Roman" w:cs="Times New Roman"/>
+                <w:kern w:val="0"/>
+                <w14:ligatures w14:val="none"/>
+              </w:rPr>
+              <w:t>Frontend + Backend</w:t>
+            </w:r>
+          </w:p>
+        </w:tc>
+        <w:tc>
+          <w:tcPr>
+            <w:tcW w:w="0" w:type="auto"/>
+            <w:hideMark/>
+          </w:tcPr>
+          <w:p>
+            <w:pPr>
+              <w:ind w:left="360"/>
+              <w:rPr>
+                <w:rFonts w:ascii="Times New Roman" w:eastAsia="Times New Roman" w:hAnsi="Times New Roman" w:cs="Times New Roman"/>
+                <w:kern w:val="0"/>
+                <w14:ligatures w14:val="none"/>
+              </w:rPr>
+            </w:pPr>
+            <w:r>
+              <w:rPr>
+                <w:rFonts w:ascii="Times New Roman" w:eastAsia="Times New Roman" w:hAnsi="Times New Roman" w:cs="Times New Roman"/>
+                <w:kern w:val="0"/>
+                <w14:ligatures w14:val="none"/>
+              </w:rPr>
+              <w:t>Frontend: hiển thị; Backend: API lấy dữ liệu</w:t>
+            </w:r>
+          </w:p>
+        </w:tc>
+      </w:tr>
+      <w:tr>
+        <w:trPr>
+          <w:trHeight w:val="678"/>
+        </w:trPr>
+        <w:tc>
+          <w:tcPr>
+            <w:tcW w:w="0" w:type="auto"/>
+            <w:hideMark/>
+          </w:tcPr>
+          <w:p>
+            <w:pPr>
+              <w:ind w:left="360"/>
+              <w:rPr>
+                <w:rFonts w:ascii="Times New Roman" w:eastAsia="Times New Roman" w:hAnsi="Times New Roman" w:cs="Times New Roman"/>
+                <w:kern w:val="0"/>
+                <w14:ligatures w14:val="none"/>
+              </w:rPr>
+            </w:pPr>
+            <w:r>
+              <w:rPr>
+                <w:rFonts w:ascii="Times New Roman" w:eastAsia="Times New Roman" w:hAnsi="Times New Roman" w:cs="Times New Roman"/>
+                <w:kern w:val="0"/>
+                <w14:ligatures w14:val="none"/>
+              </w:rPr>
+              <w:t>Làm bài quiz</w:t>
+            </w:r>
+          </w:p>
+        </w:tc>
+        <w:tc>
+          <w:tcPr>
+            <w:tcW w:w="0" w:type="auto"/>
+            <w:hideMark/>
+          </w:tcPr>
+          <w:p>
+            <w:pPr>
+              <w:ind w:left="360"/>
+              <w:rPr>
+                <w:rFonts w:ascii="Times New Roman" w:eastAsia="Times New Roman" w:hAnsi="Times New Roman" w:cs="Times New Roman"/>
+                <w:kern w:val="0"/>
+                <w14:ligatures w14:val="none"/>
+              </w:rPr>
+            </w:pPr>
+            <w:r>
+              <w:rPr>
+                <w:rFonts w:ascii="Times New Roman" w:eastAsia="Times New Roman" w:hAnsi="Times New Roman" w:cs="Times New Roman"/>
+                <w:b/>
+                <w:bCs/>
+                <w:kern w:val="0"/>
+                <w14:ligatures w14:val="none"/>
+              </w:rPr>
+              <w:t>Quiz Management</w:t>
+            </w:r>
+          </w:p>
+        </w:tc>
+        <w:tc>
+          <w:tcPr>
+            <w:tcW w:w="0" w:type="auto"/>
+            <w:hideMark/>
+          </w:tcPr>
+          <w:p>
+            <w:pPr>
+              <w:ind w:left="360"/>
+              <w:rPr>
+                <w:rFonts w:ascii="Times New Roman" w:eastAsia="Times New Roman" w:hAnsi="Times New Roman" w:cs="Times New Roman"/>
+                <w:kern w:val="0"/>
+                <w14:ligatures w14:val="none"/>
+              </w:rPr>
+            </w:pPr>
+            <w:r>
+              <w:rPr>
+                <w:rFonts w:ascii="Times New Roman" w:eastAsia="Times New Roman" w:hAnsi="Times New Roman" w:cs="Times New Roman"/>
+                <w:kern w:val="0"/>
+                <w14:ligatures w14:val="none"/>
+              </w:rPr>
+              <w:t>Frontend + Backend</w:t>
+            </w:r>
+          </w:p>
+        </w:tc>
+        <w:tc>
+          <w:tcPr>
+            <w:tcW w:w="0" w:type="auto"/>
+            <w:hideMark/>
+          </w:tcPr>
+          <w:p>
+            <w:pPr>
+              <w:ind w:left="360"/>
+              <w:rPr>
+                <w:rFonts w:ascii="Times New Roman" w:eastAsia="Times New Roman" w:hAnsi="Times New Roman" w:cs="Times New Roman"/>
+                <w:kern w:val="0"/>
+                <w14:ligatures w14:val="none"/>
+              </w:rPr>
+            </w:pPr>
+            <w:r>
+              <w:rPr>
+                <w:rFonts w:ascii="Times New Roman" w:eastAsia="Times New Roman" w:hAnsi="Times New Roman" w:cs="Times New Roman"/>
+                <w:kern w:val="0"/>
+                <w14:ligatures w14:val="none"/>
+              </w:rPr>
+              <w:t>Frontend: giao diện làm bài; Backend: lưu câu trả lời</w:t>
+            </w:r>
+          </w:p>
+        </w:tc>
+      </w:tr>
+      <w:tr>
+        <w:trPr>
+          <w:trHeight w:val="46"/>
+        </w:trPr>
+        <w:tc>
+          <w:tcPr>
+            <w:tcW w:w="0" w:type="auto"/>
+            <w:hideMark/>
+          </w:tcPr>
+          <w:p>
+            <w:pPr>
+              <w:ind w:left="360"/>
+              <w:rPr>
+                <w:rFonts w:ascii="Times New Roman" w:eastAsia="Times New Roman" w:hAnsi="Times New Roman" w:cs="Times New Roman"/>
+                <w:kern w:val="0"/>
+                <w14:ligatures w14:val="none"/>
+              </w:rPr>
+            </w:pPr>
+            <w:r>
+              <w:rPr>
+                <w:rFonts w:ascii="Times New Roman" w:eastAsia="Times New Roman" w:hAnsi="Times New Roman" w:cs="Times New Roman"/>
+                <w:kern w:val="0"/>
+                <w14:ligatures w14:val="none"/>
+              </w:rPr>
+              <w:t>Xem kết quả</w:t>
+            </w:r>
+          </w:p>
+        </w:tc>
+        <w:tc>
+          <w:tcPr>
+            <w:tcW w:w="0" w:type="auto"/>
+            <w:hideMark/>
+          </w:tcPr>
+          <w:p>
+            <w:pPr>
+              <w:ind w:left="360"/>
+              <w:rPr>
+                <w:rFonts w:ascii="Times New Roman" w:eastAsia="Times New Roman" w:hAnsi="Times New Roman" w:cs="Times New Roman"/>
+                <w:kern w:val="0"/>
+                <w14:ligatures w14:val="none"/>
+              </w:rPr>
+            </w:pPr>
+            <w:r>
+              <w:rPr>
+                <w:rFonts w:ascii="Times New Roman" w:eastAsia="Times New Roman" w:hAnsi="Times New Roman" w:cs="Times New Roman"/>
+                <w:b/>
+                <w:bCs/>
+                <w:kern w:val="0"/>
+                <w14:ligatures w14:val="none"/>
+              </w:rPr>
+              <w:t>Result Management</w:t>
+            </w:r>
+          </w:p>
+        </w:tc>
+        <w:tc>
+          <w:tcPr>
+            <w:tcW w:w="0" w:type="auto"/>
+            <w:hideMark/>
+          </w:tcPr>
+          <w:p>
+            <w:pPr>
+              <w:ind w:left="360"/>
+              <w:rPr>
+                <w:rFonts w:ascii="Times New Roman" w:eastAsia="Times New Roman" w:hAnsi="Times New Roman" w:cs="Times New Roman"/>
+                <w:kern w:val="0"/>
+                <w14:ligatures w14:val="none"/>
+              </w:rPr>
+            </w:pPr>
+            <w:r>
+              <w:rPr>
+                <w:rFonts w:ascii="Times New Roman" w:eastAsia="Times New Roman" w:hAnsi="Times New Roman" w:cs="Times New Roman"/>
+                <w:kern w:val="0"/>
+                <w14:ligatures w14:val="none"/>
+              </w:rPr>
+              <w:t>Frontend + Backend</w:t>
+            </w:r>
+          </w:p>
+        </w:tc>
+        <w:tc>
+          <w:tcPr>
+            <w:tcW w:w="0" w:type="auto"/>
+            <w:hideMark/>
+          </w:tcPr>
+          <w:p>
+            <w:pPr>
+              <w:ind w:left="360"/>
+              <w:rPr>
+                <w:rFonts w:ascii="Times New Roman" w:eastAsia="Times New Roman" w:hAnsi="Times New Roman" w:cs="Times New Roman"/>
+                <w:kern w:val="0"/>
+                <w14:ligatures w14:val="none"/>
+              </w:rPr>
+            </w:pPr>
+            <w:r>
+              <w:rPr>
+                <w:rFonts w:ascii="Times New Roman" w:eastAsia="Times New Roman" w:hAnsi="Times New Roman" w:cs="Times New Roman"/>
+                <w:kern w:val="0"/>
+                <w14:ligatures w14:val="none"/>
+              </w:rPr>
+              <w:t>Frontend: hiển thị; Backend: tính điểm, lưu kết quả</w:t>
+            </w:r>
+          </w:p>
+        </w:tc>
+      </w:tr>
+    </w:tbl>
+    <w:p>
+      <w:pPr>
+        <w:spacing w:after="0" w:line="240" w:lineRule="auto"/>
+        <w:ind w:left="360"/>
+        <w:rPr>
+          <w:rFonts w:ascii="Times New Roman" w:eastAsia="Times New Roman" w:hAnsi="Times New Roman" w:cs="Times New Roman"/>
+          <w:kern w:val="0"/>
+          <w:lang w:val="vi-VN"/>
+          <w14:ligatures w14:val="none"/>
+        </w:rPr>
+      </w:pPr>
+    </w:p>
+    <w:p>
+      <w:pPr>
+        <w:spacing w:after="0" w:line="240" w:lineRule="auto"/>
+        <w:rPr>
+          <w:rFonts w:ascii="Times New Roman" w:eastAsia="Times New Roman" w:hAnsi="Times New Roman" w:cs="Times New Roman"/>
+          <w:kern w:val="0"/>
+          <w14:ligatures w14:val="none"/>
+        </w:rPr>
+      </w:pPr>
+      <w:r>
+        <w:rPr>
+          <w:rFonts w:ascii="Times New Roman" w:eastAsia="Times New Roman" w:hAnsi="Times New Roman" w:cs="Times New Roman"/>
+          <w:kern w:val="0"/>
+          <w14:ligatures w14:val="none"/>
+        </w:rPr>
+        <w:drawing>
+          <wp:inline distT="0" distB="0" distL="0" distR="0" wp14:anchorId="64590F84" wp14:editId="48D86324">
+            <wp:extent cx="5844540" cy="4655820"/>
+            <wp:effectExtent l="0" t="0" r="0" b="0"/>
+            <wp:docPr id="1217528598" name="Picture 3" descr="A screenshot of a computer screen&#10;&#10;AI-generated content may be incorrect."/>
+            <wp:cNvGraphicFramePr>
+              <a:graphicFrameLocks xmlns:a="http://schemas.openxmlformats.org/drawingml/2006/main" noChangeAspect="1"/>
+            </wp:cNvGraphicFramePr>
+            <a:graphic xmlns:a="http://schemas.openxmlformats.org/drawingml/2006/main">
+              <a:graphicData uri="http://schemas.openxmlformats.org/drawingml/2006/picture">
+                <pic:pic xmlns:pic="http://schemas.openxmlformats.org/drawingml/2006/picture">
+                  <pic:nvPicPr>
+                    <pic:cNvPr id="1217528598" name="Picture 3" descr="A screenshot of a computer screen&#10;&#10;AI-generated content may be incorrect."/>
+                    <pic:cNvPicPr>
+                      <a:picLocks noChangeAspect="1" noChangeArrowheads="1"/>
+                    </pic:cNvPicPr>
+                  </pic:nvPicPr>
+                  <pic:blipFill>
+                    <a:blip r:embed="rId10" cstate="print">
+                      <a:extLst>
+                        <a:ext uri="{28A0092B-C50C-407E-A947-70E740481C1C}">
+                          <a14:useLocalDpi xmlns:a14="http://schemas.microsoft.com/office/drawing/2010/main" val="0"/>
+                        </a:ext>
+                      </a:extLst>
+                    </a:blip>
+                    <a:srcRect/>
+                    <a:stretch>
+                      <a:fillRect/>
+                    </a:stretch>
+                  </pic:blipFill>
+                  <pic:spPr bwMode="auto">
+                    <a:xfrm>
+                      <a:off x="0" y="0"/>
+                      <a:ext cx="5860815" cy="4668785"/>
+                    </a:xfrm>
+                    <a:prstGeom prst="rect">
+                      <a:avLst/>
+                    </a:prstGeom>
+                    <a:noFill/>
+                    <a:ln>
+                      <a:noFill/>
+                    </a:ln>
+                  </pic:spPr>
+                </pic:pic>
+              </a:graphicData>
+            </a:graphic>
+          </wp:inline>
+        </w:drawing>
+      </w:r>
+    </w:p>
+    <w:p>
+      <w:pPr>
+        <w:spacing w:after="0" w:line="240" w:lineRule="auto"/>
+        <w:rPr>
+          <w:rFonts w:ascii="Times New Roman" w:eastAsia="Times New Roman" w:hAnsi="Times New Roman" w:cs="Times New Roman"/>
+          <w:kern w:val="0"/>
+          <w:lang w:val="vi-VN"/>
+          <w14:ligatures w14:val="none"/>
+        </w:rPr>
+      </w:pPr>
+    </w:p>
+    <w:p>
+      <w:pPr>
+        <w:spacing w:after="0" w:line="240" w:lineRule="auto"/>
+        <w:rPr>
+          <w:rFonts w:ascii="Times New Roman" w:eastAsia="Times New Roman" w:hAnsi="Times New Roman" w:cs="Times New Roman"/>
+          <w:kern w:val="0"/>
+          <w:lang w:val="vi-VN"/>
+          <w14:ligatures w14:val="none"/>
+        </w:rPr>
+      </w:pPr>
+    </w:p>
+    <w:p>
+      <w:pPr>
+        <w:spacing w:after="0" w:line="240" w:lineRule="auto"/>
+        <w:rPr>
+          <w:rFonts w:ascii="Times New Roman" w:eastAsia="Times New Roman" w:hAnsi="Times New Roman" w:cs="Times New Roman"/>
+          <w:kern w:val="0"/>
+          <w:lang w:val="vi-VN"/>
+          <w14:ligatures w14:val="none"/>
+        </w:rPr>
+      </w:pPr>
+      <w:r>
+        <w:rPr>
+          <w:rFonts w:ascii="Times New Roman" w:eastAsia="Times New Roman" w:hAnsi="Times New Roman" w:cs="Times New Roman"/>
+          <w:kern w:val="0"/>
+          <w:lang w:val="vi-VN"/>
+          <w14:ligatures w14:val="none"/>
+        </w:rPr>
+        <w:t>Bài 8:</w:t>
+      </w:r>
+    </w:p>
+    <w:p>
+      <w:pPr>
+        <w:spacing w:after="0" w:line="240" w:lineRule="auto"/>
+        <w:rPr>
+          <w:rFonts w:ascii="Times New Roman" w:eastAsia="Times New Roman" w:hAnsi="Times New Roman" w:cs="Times New Roman"/>
+          <w:kern w:val="0"/>
+          <w:lang w:val="vi-VN"/>
+          <w14:ligatures w14:val="none"/>
+        </w:rPr>
+      </w:pPr>
     </w:p>
     <w:sectPr>
       <w:pgSz w:w="12240" w:h="15840"/>
@@ -5387,6 +6646,7 @@
   <w:style w:type="paragraph" w:default="1" w:styleId="Normal">
     <w:name w:val="Normal"/>
     <w:qFormat/>
+    <w:rsid w:val="00145C50"/>
   </w:style>
   <w:style w:type="paragraph" w:styleId="Heading1">
     <w:name w:val="heading 1"/>

--- a/SESSION 7.docx
+++ b/SESSION 7.docx
@@ -4949,6 +4949,611 @@
           <w14:ligatures w14:val="none"/>
         </w:rPr>
         <w:t>Bài 8:</w:t>
+      </w:r>
+    </w:p>
+    <w:p>
+      <w:pPr>
+        <w:spacing w:after="0" w:line="240" w:lineRule="auto"/>
+        <w:rPr>
+          <w:rFonts w:ascii="Times New Roman" w:eastAsia="Times New Roman" w:hAnsi="Times New Roman" w:cs="Times New Roman"/>
+          <w:kern w:val="0"/>
+          <w:lang w:val="vi-VN"/>
+          <w14:ligatures w14:val="none"/>
+        </w:rPr>
+      </w:pPr>
+    </w:p>
+    <w:tbl>
+      <w:tblPr>
+        <w:tblStyle w:val="TableGrid"/>
+        <w:tblW w:w="0" w:type="auto"/>
+        <w:tblLook w:val="04A0" w:firstRow="1" w:lastRow="0" w:firstColumn="1" w:lastColumn="0" w:noHBand="0" w:noVBand="1"/>
+      </w:tblPr>
+      <w:tblGrid>
+        <w:gridCol w:w="2003"/>
+        <w:gridCol w:w="2866"/>
+        <w:gridCol w:w="1934"/>
+        <w:gridCol w:w="2547"/>
+      </w:tblGrid>
+      <w:tr>
+        <w:tc>
+          <w:tcPr>
+            <w:tcW w:w="0" w:type="auto"/>
+            <w:hideMark/>
+          </w:tcPr>
+          <w:p>
+            <w:pPr>
+              <w:rPr>
+                <w:rFonts w:ascii="Times New Roman" w:eastAsia="Times New Roman" w:hAnsi="Times New Roman" w:cs="Times New Roman"/>
+                <w:b/>
+                <w:bCs/>
+                <w:kern w:val="0"/>
+                <w14:ligatures w14:val="none"/>
+              </w:rPr>
+            </w:pPr>
+            <w:r>
+              <w:rPr>
+                <w:rFonts w:ascii="Times New Roman" w:eastAsia="Times New Roman" w:hAnsi="Times New Roman" w:cs="Times New Roman"/>
+                <w:b/>
+                <w:bCs/>
+                <w:kern w:val="0"/>
+                <w14:ligatures w14:val="none"/>
+              </w:rPr>
+              <w:t>Chức năng</w:t>
+            </w:r>
+          </w:p>
+        </w:tc>
+        <w:tc>
+          <w:tcPr>
+            <w:tcW w:w="0" w:type="auto"/>
+            <w:hideMark/>
+          </w:tcPr>
+          <w:p>
+            <w:pPr>
+              <w:rPr>
+                <w:rFonts w:ascii="Times New Roman" w:eastAsia="Times New Roman" w:hAnsi="Times New Roman" w:cs="Times New Roman"/>
+                <w:b/>
+                <w:bCs/>
+                <w:kern w:val="0"/>
+                <w14:ligatures w14:val="none"/>
+              </w:rPr>
+            </w:pPr>
+            <w:r>
+              <w:rPr>
+                <w:rFonts w:ascii="Times New Roman" w:eastAsia="Times New Roman" w:hAnsi="Times New Roman" w:cs="Times New Roman"/>
+                <w:b/>
+                <w:bCs/>
+                <w:kern w:val="0"/>
+                <w14:ligatures w14:val="none"/>
+              </w:rPr>
+              <w:t>Presentation Layer</w:t>
+            </w:r>
+          </w:p>
+        </w:tc>
+        <w:tc>
+          <w:tcPr>
+            <w:tcW w:w="0" w:type="auto"/>
+            <w:hideMark/>
+          </w:tcPr>
+          <w:p>
+            <w:pPr>
+              <w:rPr>
+                <w:rFonts w:ascii="Times New Roman" w:eastAsia="Times New Roman" w:hAnsi="Times New Roman" w:cs="Times New Roman"/>
+                <w:b/>
+                <w:bCs/>
+                <w:kern w:val="0"/>
+                <w14:ligatures w14:val="none"/>
+              </w:rPr>
+            </w:pPr>
+            <w:r>
+              <w:rPr>
+                <w:rFonts w:ascii="Times New Roman" w:eastAsia="Times New Roman" w:hAnsi="Times New Roman" w:cs="Times New Roman"/>
+                <w:b/>
+                <w:bCs/>
+                <w:kern w:val="0"/>
+                <w14:ligatures w14:val="none"/>
+              </w:rPr>
+              <w:t>Business Logic Layer</w:t>
+            </w:r>
+          </w:p>
+        </w:tc>
+        <w:tc>
+          <w:tcPr>
+            <w:tcW w:w="0" w:type="auto"/>
+            <w:hideMark/>
+          </w:tcPr>
+          <w:p>
+            <w:pPr>
+              <w:rPr>
+                <w:rFonts w:ascii="Times New Roman" w:eastAsia="Times New Roman" w:hAnsi="Times New Roman" w:cs="Times New Roman"/>
+                <w:b/>
+                <w:bCs/>
+                <w:kern w:val="0"/>
+                <w14:ligatures w14:val="none"/>
+              </w:rPr>
+            </w:pPr>
+            <w:r>
+              <w:rPr>
+                <w:rFonts w:ascii="Times New Roman" w:eastAsia="Times New Roman" w:hAnsi="Times New Roman" w:cs="Times New Roman"/>
+                <w:b/>
+                <w:bCs/>
+                <w:kern w:val="0"/>
+                <w14:ligatures w14:val="none"/>
+              </w:rPr>
+              <w:t>Data Access Layer</w:t>
+            </w:r>
+          </w:p>
+        </w:tc>
+      </w:tr>
+      <w:tr>
+        <w:tc>
+          <w:tcPr>
+            <w:tcW w:w="0" w:type="auto"/>
+            <w:hideMark/>
+          </w:tcPr>
+          <w:p>
+            <w:pPr>
+              <w:rPr>
+                <w:rFonts w:ascii="Times New Roman" w:eastAsia="Times New Roman" w:hAnsi="Times New Roman" w:cs="Times New Roman"/>
+                <w:kern w:val="0"/>
+                <w14:ligatures w14:val="none"/>
+              </w:rPr>
+            </w:pPr>
+            <w:r>
+              <w:rPr>
+                <w:rFonts w:ascii="Times New Roman" w:eastAsia="Times New Roman" w:hAnsi="Times New Roman" w:cs="Times New Roman"/>
+                <w:b/>
+                <w:bCs/>
+                <w:kern w:val="0"/>
+                <w14:ligatures w14:val="none"/>
+              </w:rPr>
+              <w:t>Quản lý sản phẩm</w:t>
+            </w:r>
+          </w:p>
+        </w:tc>
+        <w:tc>
+          <w:tcPr>
+            <w:tcW w:w="0" w:type="auto"/>
+            <w:hideMark/>
+          </w:tcPr>
+          <w:p>
+            <w:pPr>
+              <w:rPr>
+                <w:rFonts w:ascii="Times New Roman" w:eastAsia="Times New Roman" w:hAnsi="Times New Roman" w:cs="Times New Roman"/>
+                <w:kern w:val="0"/>
+                <w14:ligatures w14:val="none"/>
+              </w:rPr>
+            </w:pPr>
+            <w:r>
+              <w:rPr>
+                <w:rFonts w:ascii="Times New Roman" w:eastAsia="Times New Roman" w:hAnsi="Times New Roman" w:cs="Times New Roman"/>
+                <w:kern w:val="0"/>
+                <w14:ligatures w14:val="none"/>
+              </w:rPr>
+              <w:t>Form thêm/sửa/xóa, danh sách</w:t>
+            </w:r>
+          </w:p>
+        </w:tc>
+        <w:tc>
+          <w:tcPr>
+            <w:tcW w:w="0" w:type="auto"/>
+            <w:hideMark/>
+          </w:tcPr>
+          <w:p>
+            <w:pPr>
+              <w:rPr>
+                <w:rFonts w:ascii="Times New Roman" w:eastAsia="Times New Roman" w:hAnsi="Times New Roman" w:cs="Times New Roman"/>
+                <w:kern w:val="0"/>
+                <w14:ligatures w14:val="none"/>
+              </w:rPr>
+            </w:pPr>
+            <w:r>
+              <w:rPr>
+                <w:rFonts w:ascii="Times New Roman" w:eastAsia="Times New Roman" w:hAnsi="Times New Roman" w:cs="Times New Roman"/>
+                <w:kern w:val="0"/>
+                <w14:ligatures w14:val="none"/>
+              </w:rPr>
+              <w:t>Product Service</w:t>
+            </w:r>
+          </w:p>
+        </w:tc>
+        <w:tc>
+          <w:tcPr>
+            <w:tcW w:w="0" w:type="auto"/>
+            <w:hideMark/>
+          </w:tcPr>
+          <w:p>
+            <w:pPr>
+              <w:rPr>
+                <w:rFonts w:ascii="Times New Roman" w:eastAsia="Times New Roman" w:hAnsi="Times New Roman" w:cs="Times New Roman"/>
+                <w:kern w:val="0"/>
+                <w14:ligatures w14:val="none"/>
+              </w:rPr>
+            </w:pPr>
+            <w:r>
+              <w:rPr>
+                <w:rFonts w:ascii="Times New Roman" w:eastAsia="Times New Roman" w:hAnsi="Times New Roman" w:cs="Times New Roman"/>
+                <w:kern w:val="0"/>
+                <w14:ligatures w14:val="none"/>
+              </w:rPr>
+              <w:t>Product Repository → DB</w:t>
+            </w:r>
+          </w:p>
+        </w:tc>
+      </w:tr>
+      <w:tr>
+        <w:tc>
+          <w:tcPr>
+            <w:tcW w:w="0" w:type="auto"/>
+            <w:hideMark/>
+          </w:tcPr>
+          <w:p>
+            <w:pPr>
+              <w:rPr>
+                <w:rFonts w:ascii="Times New Roman" w:eastAsia="Times New Roman" w:hAnsi="Times New Roman" w:cs="Times New Roman"/>
+                <w:kern w:val="0"/>
+                <w14:ligatures w14:val="none"/>
+              </w:rPr>
+            </w:pPr>
+            <w:r>
+              <w:rPr>
+                <w:rFonts w:ascii="Times New Roman" w:eastAsia="Times New Roman" w:hAnsi="Times New Roman" w:cs="Times New Roman"/>
+                <w:b/>
+                <w:bCs/>
+                <w:kern w:val="0"/>
+                <w14:ligatures w14:val="none"/>
+              </w:rPr>
+              <w:t>Quản lý đơn hàng</w:t>
+            </w:r>
+          </w:p>
+        </w:tc>
+        <w:tc>
+          <w:tcPr>
+            <w:tcW w:w="0" w:type="auto"/>
+            <w:hideMark/>
+          </w:tcPr>
+          <w:p>
+            <w:pPr>
+              <w:rPr>
+                <w:rFonts w:ascii="Times New Roman" w:eastAsia="Times New Roman" w:hAnsi="Times New Roman" w:cs="Times New Roman"/>
+                <w:kern w:val="0"/>
+                <w14:ligatures w14:val="none"/>
+              </w:rPr>
+            </w:pPr>
+            <w:r>
+              <w:rPr>
+                <w:rFonts w:ascii="Times New Roman" w:eastAsia="Times New Roman" w:hAnsi="Times New Roman" w:cs="Times New Roman"/>
+                <w:kern w:val="0"/>
+                <w14:ligatures w14:val="none"/>
+              </w:rPr>
+              <w:t>Xem danh sách, cập nhật trạng thái</w:t>
+            </w:r>
+          </w:p>
+        </w:tc>
+        <w:tc>
+          <w:tcPr>
+            <w:tcW w:w="0" w:type="auto"/>
+            <w:hideMark/>
+          </w:tcPr>
+          <w:p>
+            <w:pPr>
+              <w:rPr>
+                <w:rFonts w:ascii="Times New Roman" w:eastAsia="Times New Roman" w:hAnsi="Times New Roman" w:cs="Times New Roman"/>
+                <w:kern w:val="0"/>
+                <w14:ligatures w14:val="none"/>
+              </w:rPr>
+            </w:pPr>
+            <w:r>
+              <w:rPr>
+                <w:rFonts w:ascii="Times New Roman" w:eastAsia="Times New Roman" w:hAnsi="Times New Roman" w:cs="Times New Roman"/>
+                <w:kern w:val="0"/>
+                <w14:ligatures w14:val="none"/>
+              </w:rPr>
+              <w:t>Order Service</w:t>
+            </w:r>
+          </w:p>
+        </w:tc>
+        <w:tc>
+          <w:tcPr>
+            <w:tcW w:w="0" w:type="auto"/>
+            <w:hideMark/>
+          </w:tcPr>
+          <w:p>
+            <w:pPr>
+              <w:rPr>
+                <w:rFonts w:ascii="Times New Roman" w:eastAsia="Times New Roman" w:hAnsi="Times New Roman" w:cs="Times New Roman"/>
+                <w:kern w:val="0"/>
+                <w14:ligatures w14:val="none"/>
+              </w:rPr>
+            </w:pPr>
+            <w:r>
+              <w:rPr>
+                <w:rFonts w:ascii="Times New Roman" w:eastAsia="Times New Roman" w:hAnsi="Times New Roman" w:cs="Times New Roman"/>
+                <w:kern w:val="0"/>
+                <w14:ligatures w14:val="none"/>
+              </w:rPr>
+              <w:t>Order Repository → DB</w:t>
+            </w:r>
+          </w:p>
+        </w:tc>
+      </w:tr>
+      <w:tr>
+        <w:tc>
+          <w:tcPr>
+            <w:tcW w:w="0" w:type="auto"/>
+            <w:hideMark/>
+          </w:tcPr>
+          <w:p>
+            <w:pPr>
+              <w:rPr>
+                <w:rFonts w:ascii="Times New Roman" w:eastAsia="Times New Roman" w:hAnsi="Times New Roman" w:cs="Times New Roman"/>
+                <w:kern w:val="0"/>
+                <w14:ligatures w14:val="none"/>
+              </w:rPr>
+            </w:pPr>
+            <w:r>
+              <w:rPr>
+                <w:rFonts w:ascii="Times New Roman" w:eastAsia="Times New Roman" w:hAnsi="Times New Roman" w:cs="Times New Roman"/>
+                <w:b/>
+                <w:bCs/>
+                <w:kern w:val="0"/>
+                <w14:ligatures w14:val="none"/>
+              </w:rPr>
+              <w:t>Đăng nhập người dùng</w:t>
+            </w:r>
+          </w:p>
+        </w:tc>
+        <w:tc>
+          <w:tcPr>
+            <w:tcW w:w="0" w:type="auto"/>
+            <w:hideMark/>
+          </w:tcPr>
+          <w:p>
+            <w:pPr>
+              <w:rPr>
+                <w:rFonts w:ascii="Times New Roman" w:eastAsia="Times New Roman" w:hAnsi="Times New Roman" w:cs="Times New Roman"/>
+                <w:kern w:val="0"/>
+                <w14:ligatures w14:val="none"/>
+              </w:rPr>
+            </w:pPr>
+            <w:r>
+              <w:rPr>
+                <w:rFonts w:ascii="Times New Roman" w:eastAsia="Times New Roman" w:hAnsi="Times New Roman" w:cs="Times New Roman"/>
+                <w:kern w:val="0"/>
+                <w14:ligatures w14:val="none"/>
+              </w:rPr>
+              <w:t>Form login</w:t>
+            </w:r>
+          </w:p>
+        </w:tc>
+        <w:tc>
+          <w:tcPr>
+            <w:tcW w:w="0" w:type="auto"/>
+            <w:hideMark/>
+          </w:tcPr>
+          <w:p>
+            <w:pPr>
+              <w:rPr>
+                <w:rFonts w:ascii="Times New Roman" w:eastAsia="Times New Roman" w:hAnsi="Times New Roman" w:cs="Times New Roman"/>
+                <w:kern w:val="0"/>
+                <w14:ligatures w14:val="none"/>
+              </w:rPr>
+            </w:pPr>
+            <w:r>
+              <w:rPr>
+                <w:rFonts w:ascii="Times New Roman" w:eastAsia="Times New Roman" w:hAnsi="Times New Roman" w:cs="Times New Roman"/>
+                <w:kern w:val="0"/>
+                <w14:ligatures w14:val="none"/>
+              </w:rPr>
+              <w:t>Auth Service (JWT)</w:t>
+            </w:r>
+          </w:p>
+        </w:tc>
+        <w:tc>
+          <w:tcPr>
+            <w:tcW w:w="0" w:type="auto"/>
+            <w:hideMark/>
+          </w:tcPr>
+          <w:p>
+            <w:pPr>
+              <w:rPr>
+                <w:rFonts w:ascii="Times New Roman" w:eastAsia="Times New Roman" w:hAnsi="Times New Roman" w:cs="Times New Roman"/>
+                <w:kern w:val="0"/>
+                <w14:ligatures w14:val="none"/>
+              </w:rPr>
+            </w:pPr>
+            <w:r>
+              <w:rPr>
+                <w:rFonts w:ascii="Times New Roman" w:eastAsia="Times New Roman" w:hAnsi="Times New Roman" w:cs="Times New Roman"/>
+                <w:kern w:val="0"/>
+                <w14:ligatures w14:val="none"/>
+              </w:rPr>
+              <w:t>User Repository + Redis</w:t>
+            </w:r>
+          </w:p>
+        </w:tc>
+      </w:tr>
+      <w:tr>
+        <w:tc>
+          <w:tcPr>
+            <w:tcW w:w="0" w:type="auto"/>
+            <w:hideMark/>
+          </w:tcPr>
+          <w:p>
+            <w:pPr>
+              <w:rPr>
+                <w:rFonts w:ascii="Times New Roman" w:eastAsia="Times New Roman" w:hAnsi="Times New Roman" w:cs="Times New Roman"/>
+                <w:kern w:val="0"/>
+                <w14:ligatures w14:val="none"/>
+              </w:rPr>
+            </w:pPr>
+            <w:r>
+              <w:rPr>
+                <w:rFonts w:ascii="Times New Roman" w:eastAsia="Times New Roman" w:hAnsi="Times New Roman" w:cs="Times New Roman"/>
+                <w:b/>
+                <w:bCs/>
+                <w:kern w:val="0"/>
+                <w14:ligatures w14:val="none"/>
+              </w:rPr>
+              <w:t>Xem báo cáo doanh thu</w:t>
+            </w:r>
+          </w:p>
+        </w:tc>
+        <w:tc>
+          <w:tcPr>
+            <w:tcW w:w="0" w:type="auto"/>
+            <w:hideMark/>
+          </w:tcPr>
+          <w:p>
+            <w:pPr>
+              <w:rPr>
+                <w:rFonts w:ascii="Times New Roman" w:eastAsia="Times New Roman" w:hAnsi="Times New Roman" w:cs="Times New Roman"/>
+                <w:kern w:val="0"/>
+                <w14:ligatures w14:val="none"/>
+              </w:rPr>
+            </w:pPr>
+            <w:r>
+              <w:rPr>
+                <w:rFonts w:ascii="Times New Roman" w:eastAsia="Times New Roman" w:hAnsi="Times New Roman" w:cs="Times New Roman"/>
+                <w:kern w:val="0"/>
+                <w14:ligatures w14:val="none"/>
+              </w:rPr>
+              <w:t>Biểu đồ, bảng thống kê</w:t>
+            </w:r>
+          </w:p>
+        </w:tc>
+        <w:tc>
+          <w:tcPr>
+            <w:tcW w:w="0" w:type="auto"/>
+            <w:hideMark/>
+          </w:tcPr>
+          <w:p>
+            <w:pPr>
+              <w:rPr>
+                <w:rFonts w:ascii="Times New Roman" w:eastAsia="Times New Roman" w:hAnsi="Times New Roman" w:cs="Times New Roman"/>
+                <w:kern w:val="0"/>
+                <w14:ligatures w14:val="none"/>
+              </w:rPr>
+            </w:pPr>
+            <w:r>
+              <w:rPr>
+                <w:rFonts w:ascii="Times New Roman" w:eastAsia="Times New Roman" w:hAnsi="Times New Roman" w:cs="Times New Roman"/>
+                <w:kern w:val="0"/>
+                <w14:ligatures w14:val="none"/>
+              </w:rPr>
+              <w:t>Report Service</w:t>
+            </w:r>
+          </w:p>
+        </w:tc>
+        <w:tc>
+          <w:tcPr>
+            <w:tcW w:w="0" w:type="auto"/>
+            <w:hideMark/>
+          </w:tcPr>
+          <w:p>
+            <w:pPr>
+              <w:rPr>
+                <w:rFonts w:ascii="Times New Roman" w:eastAsia="Times New Roman" w:hAnsi="Times New Roman" w:cs="Times New Roman"/>
+                <w:kern w:val="0"/>
+                <w14:ligatures w14:val="none"/>
+              </w:rPr>
+            </w:pPr>
+            <w:r>
+              <w:rPr>
+                <w:rFonts w:ascii="Times New Roman" w:eastAsia="Times New Roman" w:hAnsi="Times New Roman" w:cs="Times New Roman"/>
+                <w:kern w:val="0"/>
+                <w14:ligatures w14:val="none"/>
+              </w:rPr>
+              <w:t>Report Repository (SQL query)</w:t>
+            </w:r>
+          </w:p>
+        </w:tc>
+      </w:tr>
+    </w:tbl>
+    <w:p>
+      <w:pPr>
+        <w:spacing w:after="0" w:line="240" w:lineRule="auto"/>
+        <w:rPr>
+          <w:rFonts w:ascii="Times New Roman" w:eastAsia="Times New Roman" w:hAnsi="Times New Roman" w:cs="Times New Roman"/>
+          <w:kern w:val="0"/>
+          <w:lang w:val="vi-VN"/>
+          <w14:ligatures w14:val="none"/>
+        </w:rPr>
+      </w:pPr>
+    </w:p>
+    <w:p>
+      <w:pPr>
+        <w:spacing w:after="0" w:line="240" w:lineRule="auto"/>
+        <w:rPr>
+          <w:rFonts w:ascii="Times New Roman" w:eastAsia="Times New Roman" w:hAnsi="Times New Roman" w:cs="Times New Roman"/>
+          <w:kern w:val="0"/>
+          <w:lang w:val="vi-VN"/>
+          <w14:ligatures w14:val="none"/>
+        </w:rPr>
+      </w:pPr>
+    </w:p>
+    <w:p>
+      <w:pPr>
+        <w:spacing w:after="0" w:line="240" w:lineRule="auto"/>
+        <w:rPr>
+          <w:rFonts w:ascii="Times New Roman" w:eastAsia="Times New Roman" w:hAnsi="Times New Roman" w:cs="Times New Roman"/>
+          <w:kern w:val="0"/>
+          <w14:ligatures w14:val="none"/>
+        </w:rPr>
+      </w:pPr>
+      <w:r>
+        <w:rPr>
+          <w:rFonts w:ascii="Times New Roman" w:eastAsia="Times New Roman" w:hAnsi="Times New Roman" w:cs="Times New Roman"/>
+          <w:kern w:val="0"/>
+          <w14:ligatures w14:val="none"/>
+        </w:rPr>
+        <w:drawing>
+          <wp:inline distT="0" distB="0" distL="0" distR="0" wp14:anchorId="1E453AAE" wp14:editId="7D03AA1A">
+            <wp:extent cx="6019165" cy="2255520"/>
+            <wp:effectExtent l="0" t="0" r="635" b="0"/>
+            <wp:docPr id="117140954" name="Picture 5" descr="A black background with white text&#10;&#10;AI-generated content may be incorrect."/>
+            <wp:cNvGraphicFramePr>
+              <a:graphicFrameLocks xmlns:a="http://schemas.openxmlformats.org/drawingml/2006/main" noChangeAspect="1"/>
+            </wp:cNvGraphicFramePr>
+            <a:graphic xmlns:a="http://schemas.openxmlformats.org/drawingml/2006/main">
+              <a:graphicData uri="http://schemas.openxmlformats.org/drawingml/2006/picture">
+                <pic:pic xmlns:pic="http://schemas.openxmlformats.org/drawingml/2006/picture">
+                  <pic:nvPicPr>
+                    <pic:cNvPr id="117140954" name="Picture 5" descr="A black background with white text&#10;&#10;AI-generated content may be incorrect."/>
+                    <pic:cNvPicPr>
+                      <a:picLocks noChangeAspect="1" noChangeArrowheads="1"/>
+                    </pic:cNvPicPr>
+                  </pic:nvPicPr>
+                  <pic:blipFill>
+                    <a:blip r:embed="rId11" cstate="print">
+                      <a:extLst>
+                        <a:ext uri="{28A0092B-C50C-407E-A947-70E740481C1C}">
+                          <a14:useLocalDpi xmlns:a14="http://schemas.microsoft.com/office/drawing/2010/main" val="0"/>
+                        </a:ext>
+                      </a:extLst>
+                    </a:blip>
+                    <a:srcRect/>
+                    <a:stretch>
+                      <a:fillRect/>
+                    </a:stretch>
+                  </pic:blipFill>
+                  <pic:spPr bwMode="auto">
+                    <a:xfrm>
+                      <a:off x="0" y="0"/>
+                      <a:ext cx="6023648" cy="2257200"/>
+                    </a:xfrm>
+                    <a:prstGeom prst="rect">
+                      <a:avLst/>
+                    </a:prstGeom>
+                    <a:noFill/>
+                    <a:ln>
+                      <a:noFill/>
+                    </a:ln>
+                  </pic:spPr>
+                </pic:pic>
+              </a:graphicData>
+            </a:graphic>
+          </wp:inline>
+        </w:drawing>
       </w:r>
     </w:p>
     <w:p>
